--- a/TDR Plateforme de gestion et suivi de projets & activités.docx
+++ b/TDR Plateforme de gestion et suivi de projets & activités.docx
@@ -3,26 +3,50 @@
 <w:document xmlns:wpc="http://schemas.microsoft.com/office/word/2010/wordprocessingCanvas" xmlns:cx="http://schemas.microsoft.com/office/drawing/2014/chartex" xmlns:cx1="http://schemas.microsoft.com/office/drawing/2015/9/8/chartex" xmlns:cx2="http://schemas.microsoft.com/office/drawing/2015/10/21/chartex" xmlns:cx3="http://schemas.microsoft.com/office/drawing/2016/5/9/chartex" xmlns:cx4="http://schemas.microsoft.com/office/drawing/2016/5/10/chartex" xmlns:cx5="http://schemas.microsoft.com/office/drawing/2016/5/11/chartex" xmlns:cx6="http://schemas.microsoft.com/office/drawing/2016/5/12/chartex" xmlns:cx7="http://schemas.microsoft.com/office/drawing/2016/5/13/chartex" xmlns:cx8="http://schemas.microsoft.com/office/drawing/2016/5/14/chartex" xmlns:mc="http://schemas.openxmlformats.org/markup-compatibility/2006" xmlns:aink="http://schemas.microsoft.com/office/drawing/2016/ink" xmlns:am3d="http://schemas.microsoft.com/office/drawing/2017/model3d" xmlns:o="urn:schemas-microsoft-com:office:office" xmlns:oel="http://schemas.microsoft.com/office/2019/extlst" xmlns:r="http://schemas.openxmlformats.org/officeDocument/2006/relationships" xmlns:m="http://schemas.openxmlformats.org/officeDocument/2006/math" xmlns:v="urn:schemas-microsoft-com:vml" xmlns:wp14="http://schemas.microsoft.com/office/word/2010/wordprocessingDrawing" xmlns:wp="http://schemas.openxmlformats.org/drawingml/2006/wordprocessingDrawing" xmlns:w10="urn:schemas-microsoft-com:office:word" xmlns:w="http://schemas.openxmlformats.org/wordprocessingml/2006/main" xmlns:w14="http://schemas.microsoft.com/office/word/2010/wordml" xmlns:w15="http://schemas.microsoft.com/office/word/2012/wordml" xmlns:w16cex="http://schemas.microsoft.com/office/word/2018/wordml/cex" xmlns:w16cid="http://schemas.microsoft.com/office/word/2016/wordml/cid" xmlns:w16="http://schemas.microsoft.com/office/word/2018/wordml" xmlns:w16du="http://schemas.microsoft.com/office/word/2023/wordml/word16du" xmlns:w16sdtdh="http://schemas.microsoft.com/office/word/2020/wordml/sdtdatahash" xmlns:w16sdtfl="http://schemas.microsoft.com/office/word/2024/wordml/sdtformatlock" xmlns:w16se="http://schemas.microsoft.com/office/word/2015/wordml/symex" xmlns:wpg="http://schemas.microsoft.com/office/word/2010/wordprocessingGroup" xmlns:wpi="http://schemas.microsoft.com/office/word/2010/wordprocessingInk" xmlns:wne="http://schemas.microsoft.com/office/word/2006/wordml" xmlns:wps="http://schemas.microsoft.com/office/word/2010/wordprocessingShape" mc:Ignorable="w14 w15 w16se w16cid w16 w16cex w16sdtdh w16sdtfl w16du wp14">
   <w:body>
     <w:p>
+      <w:pPr>
+        <w:rPr>
+          <w:sz w:val="28"/>
+          <w:szCs w:val="28"/>
+        </w:rPr>
+      </w:pPr>
       <w:r>
         <w:rPr>
           <w:b/>
           <w:bCs/>
+          <w:sz w:val="28"/>
+          <w:szCs w:val="28"/>
         </w:rPr>
         <w:t>TERMS OF RÉFÉRENCE (TDR)</w:t>
       </w:r>
       <w:r>
+        <w:rPr>
+          <w:sz w:val="28"/>
+          <w:szCs w:val="28"/>
+        </w:rPr>
         <w:br/>
       </w:r>
       <w:r>
         <w:rPr>
           <w:b/>
           <w:bCs/>
+          <w:sz w:val="28"/>
+          <w:szCs w:val="28"/>
         </w:rPr>
         <w:t>Plateforme de gestion et suivi de projets/activités</w:t>
       </w:r>
     </w:p>
     <w:p>
-      <w:r>
+      <w:pPr>
+        <w:rPr>
+          <w:sz w:val="28"/>
+          <w:szCs w:val="28"/>
+        </w:rPr>
+      </w:pPr>
+      <w:r>
+        <w:rPr>
+          <w:sz w:val="28"/>
+          <w:szCs w:val="28"/>
+        </w:rPr>
         <w:pict w14:anchorId="581F877D">
           <v:rect id="_x0000_i1025" style="width:0;height:1.5pt" o:hralign="center" o:hrstd="t" o:hr="t" fillcolor="#a0a0a0" stroked="f"/>
         </w:pict>
@@ -33,18 +57,32 @@
         <w:rPr>
           <w:b/>
           <w:bCs/>
+          <w:sz w:val="28"/>
+          <w:szCs w:val="28"/>
         </w:rPr>
       </w:pPr>
       <w:r>
         <w:rPr>
           <w:b/>
           <w:bCs/>
+          <w:sz w:val="28"/>
+          <w:szCs w:val="28"/>
         </w:rPr>
         <w:t>1. Contexte</w:t>
       </w:r>
     </w:p>
     <w:p>
-      <w:r>
+      <w:pPr>
+        <w:rPr>
+          <w:sz w:val="28"/>
+          <w:szCs w:val="28"/>
+        </w:rPr>
+      </w:pPr>
+      <w:r>
+        <w:rPr>
+          <w:sz w:val="28"/>
+          <w:szCs w:val="28"/>
+        </w:rPr>
         <w:t>Dans un contexte où la coordination et le suivi des projets sont essentiels à l’efficience des équipes, l’organisation souhaite se doter d’une plateforme web simple permettant de structurer les processus, d’assigner des tâches aux collaborateurs et d’assurer un reporting automatisé aux responsables.</w:t>
       </w:r>
     </w:p>
@@ -53,12 +91,16 @@
         <w:rPr>
           <w:b/>
           <w:bCs/>
+          <w:sz w:val="28"/>
+          <w:szCs w:val="28"/>
         </w:rPr>
       </w:pPr>
       <w:r>
         <w:rPr>
           <w:b/>
           <w:bCs/>
+          <w:sz w:val="28"/>
+          <w:szCs w:val="28"/>
         </w:rPr>
         <w:t>2. Objectifs généraux</w:t>
       </w:r>
@@ -69,8 +111,16 @@
           <w:ilvl w:val="0"/>
           <w:numId w:val="1"/>
         </w:numPr>
-      </w:pPr>
-      <w:r>
+        <w:rPr>
+          <w:sz w:val="28"/>
+          <w:szCs w:val="28"/>
+        </w:rPr>
+      </w:pPr>
+      <w:r>
+        <w:rPr>
+          <w:sz w:val="28"/>
+          <w:szCs w:val="28"/>
+        </w:rPr>
         <w:t>Centraliser la planification et le suivi des projets/activités.</w:t>
       </w:r>
     </w:p>
@@ -80,8 +130,16 @@
           <w:ilvl w:val="0"/>
           <w:numId w:val="1"/>
         </w:numPr>
-      </w:pPr>
-      <w:r>
+        <w:rPr>
+          <w:sz w:val="28"/>
+          <w:szCs w:val="28"/>
+        </w:rPr>
+      </w:pPr>
+      <w:r>
+        <w:rPr>
+          <w:sz w:val="28"/>
+          <w:szCs w:val="28"/>
+        </w:rPr>
         <w:t>Automatiser l’assignation des tâches à chaque étape validée.</w:t>
       </w:r>
     </w:p>
@@ -91,9 +149,33 @@
           <w:ilvl w:val="0"/>
           <w:numId w:val="1"/>
         </w:numPr>
-      </w:pPr>
-      <w:r>
-        <w:t>Garantir la traçabilité et la transparence grâce à un système de notifications email pour le chef de projet et le responsable général.</w:t>
+        <w:rPr>
+          <w:sz w:val="28"/>
+          <w:szCs w:val="28"/>
+        </w:rPr>
+      </w:pPr>
+      <w:r>
+        <w:rPr>
+          <w:sz w:val="28"/>
+          <w:szCs w:val="28"/>
+        </w:rPr>
+        <w:t xml:space="preserve">Garantir la traçabilité et la transparence grâce à un système de notifications </w:t>
+      </w:r>
+      <w:proofErr w:type="gramStart"/>
+      <w:r>
+        <w:rPr>
+          <w:sz w:val="28"/>
+          <w:szCs w:val="28"/>
+        </w:rPr>
+        <w:t>email</w:t>
+      </w:r>
+      <w:proofErr w:type="gramEnd"/>
+      <w:r>
+        <w:rPr>
+          <w:sz w:val="28"/>
+          <w:szCs w:val="28"/>
+        </w:rPr>
+        <w:t xml:space="preserve"> pour le chef de projet et le responsable général.</w:t>
       </w:r>
     </w:p>
     <w:p>
@@ -101,12 +183,16 @@
         <w:rPr>
           <w:b/>
           <w:bCs/>
+          <w:sz w:val="28"/>
+          <w:szCs w:val="28"/>
         </w:rPr>
       </w:pPr>
       <w:r>
         <w:rPr>
           <w:b/>
           <w:bCs/>
+          <w:sz w:val="28"/>
+          <w:szCs w:val="28"/>
         </w:rPr>
         <w:t>3. Périmètre</w:t>
       </w:r>
@@ -117,8 +203,16 @@
           <w:ilvl w:val="0"/>
           <w:numId w:val="2"/>
         </w:numPr>
-      </w:pPr>
-      <w:r>
+        <w:rPr>
+          <w:sz w:val="28"/>
+          <w:szCs w:val="28"/>
+        </w:rPr>
+      </w:pPr>
+      <w:r>
+        <w:rPr>
+          <w:sz w:val="28"/>
+          <w:szCs w:val="28"/>
+        </w:rPr>
         <w:t>Gestion de plusieurs projets simultanément.</w:t>
       </w:r>
     </w:p>
@@ -128,8 +222,16 @@
           <w:ilvl w:val="0"/>
           <w:numId w:val="2"/>
         </w:numPr>
-      </w:pPr>
-      <w:r>
+        <w:rPr>
+          <w:sz w:val="28"/>
+          <w:szCs w:val="28"/>
+        </w:rPr>
+      </w:pPr>
+      <w:r>
+        <w:rPr>
+          <w:sz w:val="28"/>
+          <w:szCs w:val="28"/>
+        </w:rPr>
         <w:t>Définition des étapes/phases de chaque projet.</w:t>
       </w:r>
     </w:p>
@@ -139,8 +241,16 @@
           <w:ilvl w:val="0"/>
           <w:numId w:val="2"/>
         </w:numPr>
-      </w:pPr>
-      <w:r>
+        <w:rPr>
+          <w:sz w:val="28"/>
+          <w:szCs w:val="28"/>
+        </w:rPr>
+      </w:pPr>
+      <w:r>
+        <w:rPr>
+          <w:sz w:val="28"/>
+          <w:szCs w:val="28"/>
+        </w:rPr>
         <w:t>Création, modification et clôture de tâches.</w:t>
       </w:r>
     </w:p>
@@ -150,9 +260,33 @@
           <w:ilvl w:val="0"/>
           <w:numId w:val="2"/>
         </w:numPr>
-      </w:pPr>
-      <w:r>
-        <w:t>Notification automatique par email au chef de projet et au responsable général lors de l’assignation de chaque tâche.</w:t>
+        <w:rPr>
+          <w:sz w:val="28"/>
+          <w:szCs w:val="28"/>
+        </w:rPr>
+      </w:pPr>
+      <w:r>
+        <w:rPr>
+          <w:sz w:val="28"/>
+          <w:szCs w:val="28"/>
+        </w:rPr>
+        <w:t xml:space="preserve">Notification automatique par </w:t>
+      </w:r>
+      <w:proofErr w:type="gramStart"/>
+      <w:r>
+        <w:rPr>
+          <w:sz w:val="28"/>
+          <w:szCs w:val="28"/>
+        </w:rPr>
+        <w:t>email</w:t>
+      </w:r>
+      <w:proofErr w:type="gramEnd"/>
+      <w:r>
+        <w:rPr>
+          <w:sz w:val="28"/>
+          <w:szCs w:val="28"/>
+        </w:rPr>
+        <w:t xml:space="preserve"> au chef de projet et au responsable général lors de l’assignation de chaque tâche.</w:t>
       </w:r>
     </w:p>
     <w:p>
@@ -160,12 +294,16 @@
         <w:rPr>
           <w:b/>
           <w:bCs/>
+          <w:sz w:val="28"/>
+          <w:szCs w:val="28"/>
         </w:rPr>
       </w:pPr>
       <w:r>
         <w:rPr>
           <w:b/>
           <w:bCs/>
+          <w:sz w:val="28"/>
+          <w:szCs w:val="28"/>
         </w:rPr>
         <w:t>4. Fonctionnalités principales</w:t>
       </w:r>
@@ -191,9 +329,9 @@
         <w:tblLook w:val="04A0" w:firstRow="1" w:lastRow="0" w:firstColumn="1" w:lastColumn="0" w:noHBand="0" w:noVBand="1"/>
       </w:tblPr>
       <w:tblGrid>
-        <w:gridCol w:w="316"/>
-        <w:gridCol w:w="2308"/>
-        <w:gridCol w:w="6113"/>
+        <w:gridCol w:w="376"/>
+        <w:gridCol w:w="2576"/>
+        <w:gridCol w:w="6110"/>
       </w:tblGrid>
       <w:tr>
         <w:trPr>
@@ -211,12 +349,16 @@
               <w:rPr>
                 <w:b/>
                 <w:bCs/>
+                <w:sz w:val="28"/>
+                <w:szCs w:val="28"/>
               </w:rPr>
             </w:pPr>
             <w:r>
               <w:rPr>
                 <w:b/>
                 <w:bCs/>
+                <w:sz w:val="28"/>
+                <w:szCs w:val="28"/>
               </w:rPr>
               <w:t>N°</w:t>
             </w:r>
@@ -233,12 +375,16 @@
               <w:rPr>
                 <w:b/>
                 <w:bCs/>
+                <w:sz w:val="28"/>
+                <w:szCs w:val="28"/>
               </w:rPr>
             </w:pPr>
             <w:r>
               <w:rPr>
                 <w:b/>
                 <w:bCs/>
+                <w:sz w:val="28"/>
+                <w:szCs w:val="28"/>
               </w:rPr>
               <w:t>Fonctionnalité</w:t>
             </w:r>
@@ -255,12 +401,16 @@
               <w:rPr>
                 <w:b/>
                 <w:bCs/>
+                <w:sz w:val="28"/>
+                <w:szCs w:val="28"/>
               </w:rPr>
             </w:pPr>
             <w:r>
               <w:rPr>
                 <w:b/>
                 <w:bCs/>
+                <w:sz w:val="28"/>
+                <w:szCs w:val="28"/>
               </w:rPr>
               <w:t>Description</w:t>
             </w:r>
@@ -278,7 +428,17 @@
             <w:hideMark/>
           </w:tcPr>
           <w:p>
+            <w:pPr>
+              <w:rPr>
+                <w:sz w:val="28"/>
+                <w:szCs w:val="28"/>
+              </w:rPr>
+            </w:pPr>
             <w:r>
+              <w:rPr>
+                <w:sz w:val="28"/>
+                <w:szCs w:val="28"/>
+              </w:rPr>
               <w:t>1</w:t>
             </w:r>
           </w:p>
@@ -290,7 +450,17 @@
             <w:hideMark/>
           </w:tcPr>
           <w:p>
+            <w:pPr>
+              <w:rPr>
+                <w:sz w:val="28"/>
+                <w:szCs w:val="28"/>
+              </w:rPr>
+            </w:pPr>
             <w:r>
+              <w:rPr>
+                <w:sz w:val="28"/>
+                <w:szCs w:val="28"/>
+              </w:rPr>
               <w:t>Gestion de projets</w:t>
             </w:r>
           </w:p>
@@ -302,7 +472,17 @@
             <w:hideMark/>
           </w:tcPr>
           <w:p>
+            <w:pPr>
+              <w:rPr>
+                <w:sz w:val="28"/>
+                <w:szCs w:val="28"/>
+              </w:rPr>
+            </w:pPr>
             <w:r>
+              <w:rPr>
+                <w:sz w:val="28"/>
+                <w:szCs w:val="28"/>
+              </w:rPr>
               <w:t>Création, édition, suppression et visualisation du planning global.</w:t>
             </w:r>
           </w:p>
@@ -319,7 +499,17 @@
             <w:hideMark/>
           </w:tcPr>
           <w:p>
+            <w:pPr>
+              <w:rPr>
+                <w:sz w:val="28"/>
+                <w:szCs w:val="28"/>
+              </w:rPr>
+            </w:pPr>
             <w:r>
+              <w:rPr>
+                <w:sz w:val="28"/>
+                <w:szCs w:val="28"/>
+              </w:rPr>
               <w:t>2</w:t>
             </w:r>
           </w:p>
@@ -331,7 +521,17 @@
             <w:hideMark/>
           </w:tcPr>
           <w:p>
+            <w:pPr>
+              <w:rPr>
+                <w:sz w:val="28"/>
+                <w:szCs w:val="28"/>
+              </w:rPr>
+            </w:pPr>
             <w:r>
+              <w:rPr>
+                <w:sz w:val="28"/>
+                <w:szCs w:val="28"/>
+              </w:rPr>
               <w:t>Définition des étapes</w:t>
             </w:r>
           </w:p>
@@ -343,7 +543,17 @@
             <w:hideMark/>
           </w:tcPr>
           <w:p>
+            <w:pPr>
+              <w:rPr>
+                <w:sz w:val="28"/>
+                <w:szCs w:val="28"/>
+              </w:rPr>
+            </w:pPr>
             <w:r>
+              <w:rPr>
+                <w:sz w:val="28"/>
+                <w:szCs w:val="28"/>
+              </w:rPr>
               <w:t>Paramétrage libre des étapes/phases d’un projet (ex. Analyse, Dev).</w:t>
             </w:r>
           </w:p>
@@ -360,7 +570,17 @@
             <w:hideMark/>
           </w:tcPr>
           <w:p>
+            <w:pPr>
+              <w:rPr>
+                <w:sz w:val="28"/>
+                <w:szCs w:val="28"/>
+              </w:rPr>
+            </w:pPr>
             <w:r>
+              <w:rPr>
+                <w:sz w:val="28"/>
+                <w:szCs w:val="28"/>
+              </w:rPr>
               <w:t>3</w:t>
             </w:r>
           </w:p>
@@ -372,7 +592,17 @@
             <w:hideMark/>
           </w:tcPr>
           <w:p>
+            <w:pPr>
+              <w:rPr>
+                <w:sz w:val="28"/>
+                <w:szCs w:val="28"/>
+              </w:rPr>
+            </w:pPr>
             <w:r>
+              <w:rPr>
+                <w:sz w:val="28"/>
+                <w:szCs w:val="28"/>
+              </w:rPr>
               <w:t>Gestion des tâches</w:t>
             </w:r>
           </w:p>
@@ -384,7 +614,17 @@
             <w:hideMark/>
           </w:tcPr>
           <w:p>
+            <w:pPr>
+              <w:rPr>
+                <w:sz w:val="28"/>
+                <w:szCs w:val="28"/>
+              </w:rPr>
+            </w:pPr>
             <w:r>
+              <w:rPr>
+                <w:sz w:val="28"/>
+                <w:szCs w:val="28"/>
+              </w:rPr>
               <w:t>Création, affectation, reprogrammation et clôture des tâches.</w:t>
             </w:r>
           </w:p>
@@ -401,7 +641,18 @@
             <w:hideMark/>
           </w:tcPr>
           <w:p>
+            <w:pPr>
+              <w:rPr>
+                <w:sz w:val="28"/>
+                <w:szCs w:val="28"/>
+              </w:rPr>
+            </w:pPr>
             <w:r>
+              <w:rPr>
+                <w:sz w:val="28"/>
+                <w:szCs w:val="28"/>
+              </w:rPr>
+              <w:lastRenderedPageBreak/>
               <w:t>4</w:t>
             </w:r>
           </w:p>
@@ -413,7 +664,17 @@
             <w:hideMark/>
           </w:tcPr>
           <w:p>
+            <w:pPr>
+              <w:rPr>
+                <w:sz w:val="28"/>
+                <w:szCs w:val="28"/>
+              </w:rPr>
+            </w:pPr>
             <w:r>
+              <w:rPr>
+                <w:sz w:val="28"/>
+                <w:szCs w:val="28"/>
+              </w:rPr>
               <w:t>Assignation automatique</w:t>
             </w:r>
           </w:p>
@@ -425,7 +686,17 @@
             <w:hideMark/>
           </w:tcPr>
           <w:p>
+            <w:pPr>
+              <w:rPr>
+                <w:sz w:val="28"/>
+                <w:szCs w:val="28"/>
+              </w:rPr>
+            </w:pPr>
             <w:r>
+              <w:rPr>
+                <w:sz w:val="28"/>
+                <w:szCs w:val="28"/>
+              </w:rPr>
               <w:t>À la validation d’une étape, génération et assignation de tâches.</w:t>
             </w:r>
           </w:p>
@@ -442,7 +713,17 @@
             <w:hideMark/>
           </w:tcPr>
           <w:p>
+            <w:pPr>
+              <w:rPr>
+                <w:sz w:val="28"/>
+                <w:szCs w:val="28"/>
+              </w:rPr>
+            </w:pPr>
             <w:r>
+              <w:rPr>
+                <w:sz w:val="28"/>
+                <w:szCs w:val="28"/>
+              </w:rPr>
               <w:t>5</w:t>
             </w:r>
           </w:p>
@@ -454,9 +735,28 @@
             <w:hideMark/>
           </w:tcPr>
           <w:p>
+            <w:pPr>
+              <w:rPr>
+                <w:sz w:val="28"/>
+                <w:szCs w:val="28"/>
+              </w:rPr>
+            </w:pPr>
             <w:r>
-              <w:t>Notifications email</w:t>
+              <w:rPr>
+                <w:sz w:val="28"/>
+                <w:szCs w:val="28"/>
+              </w:rPr>
+              <w:t xml:space="preserve">Notifications </w:t>
             </w:r>
+            <w:proofErr w:type="gramStart"/>
+            <w:r>
+              <w:rPr>
+                <w:sz w:val="28"/>
+                <w:szCs w:val="28"/>
+              </w:rPr>
+              <w:t>email</w:t>
+            </w:r>
+            <w:proofErr w:type="gramEnd"/>
           </w:p>
         </w:tc>
         <w:tc>
@@ -466,17 +766,51 @@
             <w:hideMark/>
           </w:tcPr>
           <w:p>
+            <w:pPr>
+              <w:rPr>
+                <w:sz w:val="28"/>
+                <w:szCs w:val="28"/>
+              </w:rPr>
+            </w:pPr>
             <w:r>
-              <w:t>Envoi d’emails au chef de projet &amp; au responsable général :</w:t>
+              <w:rPr>
+                <w:sz w:val="28"/>
+                <w:szCs w:val="28"/>
+              </w:rPr>
+              <w:t xml:space="preserve">Envoi </w:t>
+            </w:r>
+            <w:proofErr w:type="gramStart"/>
+            <w:r>
+              <w:rPr>
+                <w:sz w:val="28"/>
+                <w:szCs w:val="28"/>
+              </w:rPr>
+              <w:t>d’emails</w:t>
+            </w:r>
+            <w:proofErr w:type="gramEnd"/>
+            <w:r>
+              <w:rPr>
+                <w:sz w:val="28"/>
+                <w:szCs w:val="28"/>
+              </w:rPr>
+              <w:t xml:space="preserve"> au chef de projet &amp; au responsable général :</w:t>
             </w:r>
           </w:p>
         </w:tc>
       </w:tr>
     </w:tbl>
     <w:p>
+      <w:pPr>
+        <w:rPr>
+          <w:sz w:val="28"/>
+          <w:szCs w:val="28"/>
+        </w:rPr>
+      </w:pPr>
       <w:r>
         <w:rPr>
           <w:noProof/>
+          <w:sz w:val="28"/>
+          <w:szCs w:val="28"/>
         </w:rPr>
         <w:drawing>
           <wp:inline distT="0" distB="0" distL="0" distR="0" wp14:anchorId="4C9DBE38" wp14:editId="5A975531">
@@ -515,14 +849,26 @@
         </w:drawing>
       </w:r>
       <w:r>
+        <w:rPr>
+          <w:sz w:val="28"/>
+          <w:szCs w:val="28"/>
+        </w:rPr>
         <w:t xml:space="preserve"> | 6 | Tableau de bord | Vue synthétique de l’avancement, alertes et indicateurs clés (KPIs</w:t>
       </w:r>
       <w:proofErr w:type="gramStart"/>
       <w:r>
+        <w:rPr>
+          <w:sz w:val="28"/>
+          <w:szCs w:val="28"/>
+        </w:rPr>
         <w:t>).|</w:t>
       </w:r>
       <w:proofErr w:type="gramEnd"/>
       <w:r>
+        <w:rPr>
+          <w:sz w:val="28"/>
+          <w:szCs w:val="28"/>
+        </w:rPr>
         <w:br/>
         <w:t>| 7 | Historique et journal d’activités | Traçabilité complète des actions et modifications. |</w:t>
       </w:r>
@@ -532,12 +878,16 @@
         <w:rPr>
           <w:b/>
           <w:bCs/>
+          <w:sz w:val="28"/>
+          <w:szCs w:val="28"/>
         </w:rPr>
       </w:pPr>
       <w:r>
         <w:rPr>
           <w:b/>
           <w:bCs/>
+          <w:sz w:val="28"/>
+          <w:szCs w:val="28"/>
         </w:rPr>
         <w:t>5. Exigences fonctionnelles détaillées</w:t>
       </w:r>
@@ -548,13 +898,18 @@
           <w:ilvl w:val="0"/>
           <w:numId w:val="3"/>
         </w:numPr>
+        <w:rPr>
+          <w:sz w:val="28"/>
+          <w:szCs w:val="28"/>
+        </w:rPr>
       </w:pPr>
       <w:r>
         <w:rPr>
           <w:b/>
           <w:bCs/>
-        </w:rPr>
-        <w:lastRenderedPageBreak/>
+          <w:sz w:val="28"/>
+          <w:szCs w:val="28"/>
+        </w:rPr>
         <w:t>Création de projet</w:t>
       </w:r>
     </w:p>
@@ -564,8 +919,16 @@
           <w:ilvl w:val="1"/>
           <w:numId w:val="3"/>
         </w:numPr>
-      </w:pPr>
-      <w:r>
+        <w:rPr>
+          <w:sz w:val="28"/>
+          <w:szCs w:val="28"/>
+        </w:rPr>
+      </w:pPr>
+      <w:r>
+        <w:rPr>
+          <w:sz w:val="28"/>
+          <w:szCs w:val="28"/>
+        </w:rPr>
         <w:t>Titre, description, date de début/fin estimée, membre(s) de l’équipe.</w:t>
       </w:r>
     </w:p>
@@ -575,11 +938,17 @@
           <w:ilvl w:val="0"/>
           <w:numId w:val="3"/>
         </w:numPr>
+        <w:rPr>
+          <w:sz w:val="28"/>
+          <w:szCs w:val="28"/>
+        </w:rPr>
       </w:pPr>
       <w:r>
         <w:rPr>
           <w:b/>
           <w:bCs/>
+          <w:sz w:val="28"/>
+          <w:szCs w:val="28"/>
         </w:rPr>
         <w:t>Paramétrage des étapes</w:t>
       </w:r>
@@ -590,8 +959,16 @@
           <w:ilvl w:val="1"/>
           <w:numId w:val="3"/>
         </w:numPr>
-      </w:pPr>
-      <w:r>
+        <w:rPr>
+          <w:sz w:val="28"/>
+          <w:szCs w:val="28"/>
+        </w:rPr>
+      </w:pPr>
+      <w:r>
+        <w:rPr>
+          <w:sz w:val="28"/>
+          <w:szCs w:val="28"/>
+        </w:rPr>
         <w:t>Ordre des étapes, durée indicative, dépendances.</w:t>
       </w:r>
     </w:p>
@@ -601,11 +978,17 @@
           <w:ilvl w:val="0"/>
           <w:numId w:val="3"/>
         </w:numPr>
+        <w:rPr>
+          <w:sz w:val="28"/>
+          <w:szCs w:val="28"/>
+        </w:rPr>
       </w:pPr>
       <w:r>
         <w:rPr>
           <w:b/>
           <w:bCs/>
+          <w:sz w:val="28"/>
+          <w:szCs w:val="28"/>
         </w:rPr>
         <w:t>Tâches</w:t>
       </w:r>
@@ -616,8 +999,16 @@
           <w:ilvl w:val="1"/>
           <w:numId w:val="3"/>
         </w:numPr>
-      </w:pPr>
-      <w:r>
+        <w:rPr>
+          <w:sz w:val="28"/>
+          <w:szCs w:val="28"/>
+        </w:rPr>
+      </w:pPr>
+      <w:r>
+        <w:rPr>
+          <w:sz w:val="28"/>
+          <w:szCs w:val="28"/>
+        </w:rPr>
         <w:t>Titre, description, échéance, priorité, assigné, statut (À faire, En cours, Terminé).</w:t>
       </w:r>
     </w:p>
@@ -627,11 +1018,17 @@
           <w:ilvl w:val="0"/>
           <w:numId w:val="3"/>
         </w:numPr>
+        <w:rPr>
+          <w:sz w:val="28"/>
+          <w:szCs w:val="28"/>
+        </w:rPr>
       </w:pPr>
       <w:r>
         <w:rPr>
           <w:b/>
           <w:bCs/>
+          <w:sz w:val="28"/>
+          <w:szCs w:val="28"/>
         </w:rPr>
         <w:t>Notifications</w:t>
       </w:r>
@@ -642,9 +1039,33 @@
           <w:ilvl w:val="1"/>
           <w:numId w:val="3"/>
         </w:numPr>
-      </w:pPr>
-      <w:r>
-        <w:t>Modèles d’email personnalisables.</w:t>
+        <w:rPr>
+          <w:sz w:val="28"/>
+          <w:szCs w:val="28"/>
+        </w:rPr>
+      </w:pPr>
+      <w:r>
+        <w:rPr>
+          <w:sz w:val="28"/>
+          <w:szCs w:val="28"/>
+        </w:rPr>
+        <w:t xml:space="preserve">Modèles </w:t>
+      </w:r>
+      <w:proofErr w:type="gramStart"/>
+      <w:r>
+        <w:rPr>
+          <w:sz w:val="28"/>
+          <w:szCs w:val="28"/>
+        </w:rPr>
+        <w:t>d’email</w:t>
+      </w:r>
+      <w:proofErr w:type="gramEnd"/>
+      <w:r>
+        <w:rPr>
+          <w:sz w:val="28"/>
+          <w:szCs w:val="28"/>
+        </w:rPr>
+        <w:t xml:space="preserve"> personnalisables.</w:t>
       </w:r>
     </w:p>
     <w:p>
@@ -653,8 +1074,16 @@
           <w:ilvl w:val="1"/>
           <w:numId w:val="3"/>
         </w:numPr>
-      </w:pPr>
-      <w:r>
+        <w:rPr>
+          <w:sz w:val="28"/>
+          <w:szCs w:val="28"/>
+        </w:rPr>
+      </w:pPr>
+      <w:r>
+        <w:rPr>
+          <w:sz w:val="28"/>
+          <w:szCs w:val="28"/>
+        </w:rPr>
         <w:t>Configuration des destinataires fixes : chef de projet et responsable général.</w:t>
       </w:r>
     </w:p>
@@ -663,12 +1092,16 @@
         <w:rPr>
           <w:b/>
           <w:bCs/>
+          <w:sz w:val="28"/>
+          <w:szCs w:val="28"/>
         </w:rPr>
       </w:pPr>
       <w:r>
         <w:rPr>
           <w:b/>
           <w:bCs/>
+          <w:sz w:val="28"/>
+          <w:szCs w:val="28"/>
         </w:rPr>
         <w:t>6. Exigences techniques</w:t>
       </w:r>
@@ -680,22 +1113,38 @@
           <w:numId w:val="4"/>
         </w:numPr>
         <w:rPr>
+          <w:sz w:val="28"/>
+          <w:szCs w:val="28"/>
           <w:lang w:val="en-US"/>
         </w:rPr>
       </w:pPr>
+      <w:proofErr w:type="gramStart"/>
       <w:r>
         <w:rPr>
           <w:b/>
           <w:bCs/>
+          <w:sz w:val="28"/>
+          <w:szCs w:val="28"/>
           <w:lang w:val="en-US"/>
         </w:rPr>
         <w:t>Frontend</w:t>
       </w:r>
       <w:r>
         <w:rPr>
+          <w:sz w:val="28"/>
+          <w:szCs w:val="28"/>
           <w:lang w:val="en-US"/>
         </w:rPr>
-        <w:t> : Framework SPA (React, Vue ou Angular).</w:t>
+        <w:t> :</w:t>
+      </w:r>
+      <w:proofErr w:type="gramEnd"/>
+      <w:r>
+        <w:rPr>
+          <w:sz w:val="28"/>
+          <w:szCs w:val="28"/>
+          <w:lang w:val="en-US"/>
+        </w:rPr>
+        <w:t xml:space="preserve"> Framework SPA (React, Vue ou Angular).</w:t>
       </w:r>
     </w:p>
     <w:p>
@@ -704,15 +1153,25 @@
           <w:ilvl w:val="0"/>
           <w:numId w:val="4"/>
         </w:numPr>
+        <w:rPr>
+          <w:sz w:val="28"/>
+          <w:szCs w:val="28"/>
+        </w:rPr>
       </w:pPr>
       <w:r>
         <w:rPr>
           <w:b/>
           <w:bCs/>
+          <w:sz w:val="28"/>
+          <w:szCs w:val="28"/>
         </w:rPr>
         <w:t>Backend</w:t>
       </w:r>
       <w:r>
+        <w:rPr>
+          <w:sz w:val="28"/>
+          <w:szCs w:val="28"/>
+        </w:rPr>
         <w:t> : API RESTful (Node.js, Django ou Laravel).</w:t>
       </w:r>
     </w:p>
@@ -722,15 +1181,26 @@
           <w:ilvl w:val="0"/>
           <w:numId w:val="4"/>
         </w:numPr>
+        <w:rPr>
+          <w:sz w:val="28"/>
+          <w:szCs w:val="28"/>
+        </w:rPr>
       </w:pPr>
       <w:r>
         <w:rPr>
           <w:b/>
           <w:bCs/>
-        </w:rPr>
+          <w:sz w:val="28"/>
+          <w:szCs w:val="28"/>
+        </w:rPr>
+        <w:lastRenderedPageBreak/>
         <w:t>Base de données</w:t>
       </w:r>
       <w:r>
+        <w:rPr>
+          <w:sz w:val="28"/>
+          <w:szCs w:val="28"/>
+        </w:rPr>
         <w:t> : Relationnelle (PostgreSQL/MySQL).</w:t>
       </w:r>
     </w:p>
@@ -740,15 +1210,25 @@
           <w:ilvl w:val="0"/>
           <w:numId w:val="4"/>
         </w:numPr>
+        <w:rPr>
+          <w:sz w:val="28"/>
+          <w:szCs w:val="28"/>
+        </w:rPr>
       </w:pPr>
       <w:r>
         <w:rPr>
           <w:b/>
           <w:bCs/>
+          <w:sz w:val="28"/>
+          <w:szCs w:val="28"/>
         </w:rPr>
         <w:t>Auth &amp; Sécurité</w:t>
       </w:r>
       <w:r>
+        <w:rPr>
+          <w:sz w:val="28"/>
+          <w:szCs w:val="28"/>
+        </w:rPr>
         <w:t> : OAuth2 / JWT, chiffrement TLS systématique.</w:t>
       </w:r>
     </w:p>
@@ -758,15 +1238,25 @@
           <w:ilvl w:val="0"/>
           <w:numId w:val="4"/>
         </w:numPr>
+        <w:rPr>
+          <w:sz w:val="28"/>
+          <w:szCs w:val="28"/>
+        </w:rPr>
       </w:pPr>
       <w:r>
         <w:rPr>
           <w:b/>
           <w:bCs/>
+          <w:sz w:val="28"/>
+          <w:szCs w:val="28"/>
         </w:rPr>
         <w:t>Hébergement</w:t>
       </w:r>
       <w:r>
+        <w:rPr>
+          <w:sz w:val="28"/>
+          <w:szCs w:val="28"/>
+        </w:rPr>
         <w:t> : Cloud ou serveur dédié avec sauvegardes régulières.</w:t>
       </w:r>
     </w:p>
@@ -776,23 +1266,41 @@
           <w:ilvl w:val="0"/>
           <w:numId w:val="4"/>
         </w:numPr>
+        <w:rPr>
+          <w:sz w:val="28"/>
+          <w:szCs w:val="28"/>
+        </w:rPr>
       </w:pPr>
       <w:r>
         <w:rPr>
           <w:b/>
           <w:bCs/>
+          <w:sz w:val="28"/>
+          <w:szCs w:val="28"/>
         </w:rPr>
         <w:t>Scalabilité</w:t>
       </w:r>
       <w:r>
+        <w:rPr>
+          <w:sz w:val="28"/>
+          <w:szCs w:val="28"/>
+        </w:rPr>
         <w:t xml:space="preserve"> : Architecture modulable pour </w:t>
       </w:r>
       <w:proofErr w:type="spellStart"/>
       <w:r>
+        <w:rPr>
+          <w:sz w:val="28"/>
+          <w:szCs w:val="28"/>
+        </w:rPr>
         <w:t>montée</w:t>
       </w:r>
       <w:proofErr w:type="spellEnd"/>
       <w:r>
+        <w:rPr>
+          <w:sz w:val="28"/>
+          <w:szCs w:val="28"/>
+        </w:rPr>
         <w:t xml:space="preserve"> en charge.</w:t>
       </w:r>
     </w:p>
@@ -801,12 +1309,16 @@
         <w:rPr>
           <w:b/>
           <w:bCs/>
+          <w:sz w:val="28"/>
+          <w:szCs w:val="28"/>
         </w:rPr>
       </w:pPr>
       <w:r>
         <w:rPr>
           <w:b/>
           <w:bCs/>
+          <w:sz w:val="28"/>
+          <w:szCs w:val="28"/>
         </w:rPr>
         <w:t>7. Sécurité et confidentialité</w:t>
       </w:r>
@@ -817,8 +1329,16 @@
           <w:ilvl w:val="0"/>
           <w:numId w:val="5"/>
         </w:numPr>
-      </w:pPr>
-      <w:r>
+        <w:rPr>
+          <w:sz w:val="28"/>
+          <w:szCs w:val="28"/>
+        </w:rPr>
+      </w:pPr>
+      <w:r>
+        <w:rPr>
+          <w:sz w:val="28"/>
+          <w:szCs w:val="28"/>
+        </w:rPr>
         <w:t>Gestion des profils et droits d’accès (Admin, Chef de projet, Employé).</w:t>
       </w:r>
     </w:p>
@@ -828,8 +1348,16 @@
           <w:ilvl w:val="0"/>
           <w:numId w:val="5"/>
         </w:numPr>
-      </w:pPr>
-      <w:r>
+        <w:rPr>
+          <w:sz w:val="28"/>
+          <w:szCs w:val="28"/>
+        </w:rPr>
+      </w:pPr>
+      <w:r>
+        <w:rPr>
+          <w:sz w:val="28"/>
+          <w:szCs w:val="28"/>
+        </w:rPr>
         <w:t>Journalisation des accès et actions sensibles.</w:t>
       </w:r>
     </w:p>
@@ -839,8 +1367,16 @@
           <w:ilvl w:val="0"/>
           <w:numId w:val="5"/>
         </w:numPr>
-      </w:pPr>
-      <w:r>
+        <w:rPr>
+          <w:sz w:val="28"/>
+          <w:szCs w:val="28"/>
+        </w:rPr>
+      </w:pPr>
+      <w:r>
+        <w:rPr>
+          <w:sz w:val="28"/>
+          <w:szCs w:val="28"/>
+        </w:rPr>
         <w:t>Sauvegarde automatique quotidienne et plan de reprise d’activité.</w:t>
       </w:r>
     </w:p>
@@ -849,12 +1385,16 @@
         <w:rPr>
           <w:b/>
           <w:bCs/>
+          <w:sz w:val="28"/>
+          <w:szCs w:val="28"/>
         </w:rPr>
       </w:pPr>
       <w:r>
         <w:rPr>
           <w:b/>
           <w:bCs/>
+          <w:sz w:val="28"/>
+          <w:szCs w:val="28"/>
         </w:rPr>
         <w:t>8. Méthodologie et gouvernance</w:t>
       </w:r>
@@ -865,15 +1405,25 @@
           <w:ilvl w:val="0"/>
           <w:numId w:val="6"/>
         </w:numPr>
+        <w:rPr>
+          <w:sz w:val="28"/>
+          <w:szCs w:val="28"/>
+        </w:rPr>
       </w:pPr>
       <w:r>
         <w:rPr>
           <w:b/>
           <w:bCs/>
+          <w:sz w:val="28"/>
+          <w:szCs w:val="28"/>
         </w:rPr>
         <w:t>Méthode Agile (Scrum/Kanban)</w:t>
       </w:r>
       <w:r>
+        <w:rPr>
+          <w:sz w:val="28"/>
+          <w:szCs w:val="28"/>
+        </w:rPr>
         <w:t> : sprints de 2 semaines, réunions quotidiennes, démonstrations à la fin de chaque sprint.</w:t>
       </w:r>
     </w:p>
@@ -883,38 +1433,100 @@
           <w:ilvl w:val="0"/>
           <w:numId w:val="6"/>
         </w:numPr>
+        <w:rPr>
+          <w:sz w:val="28"/>
+          <w:szCs w:val="28"/>
+        </w:rPr>
       </w:pPr>
       <w:r>
         <w:rPr>
           <w:b/>
           <w:bCs/>
+          <w:sz w:val="28"/>
+          <w:szCs w:val="28"/>
         </w:rPr>
         <w:t>Comité de pilotage</w:t>
       </w:r>
       <w:r>
+        <w:rPr>
+          <w:sz w:val="28"/>
+          <w:szCs w:val="28"/>
+        </w:rPr>
         <w:t> : points de validation à chaque jalon clé.</w:t>
       </w:r>
     </w:p>
-    <w:p/>
-    <w:p/>
-    <w:p/>
-    <w:p/>
-    <w:p/>
-    <w:p/>
-    <w:p/>
+    <w:p>
+      <w:pPr>
+        <w:rPr>
+          <w:sz w:val="28"/>
+          <w:szCs w:val="28"/>
+        </w:rPr>
+      </w:pPr>
+    </w:p>
+    <w:p>
+      <w:pPr>
+        <w:rPr>
+          <w:sz w:val="28"/>
+          <w:szCs w:val="28"/>
+        </w:rPr>
+      </w:pPr>
+    </w:p>
+    <w:p>
+      <w:pPr>
+        <w:rPr>
+          <w:sz w:val="28"/>
+          <w:szCs w:val="28"/>
+        </w:rPr>
+      </w:pPr>
+    </w:p>
+    <w:p>
+      <w:pPr>
+        <w:rPr>
+          <w:sz w:val="28"/>
+          <w:szCs w:val="28"/>
+        </w:rPr>
+      </w:pPr>
+    </w:p>
+    <w:p>
+      <w:pPr>
+        <w:rPr>
+          <w:sz w:val="28"/>
+          <w:szCs w:val="28"/>
+        </w:rPr>
+      </w:pPr>
+    </w:p>
+    <w:p>
+      <w:pPr>
+        <w:rPr>
+          <w:sz w:val="28"/>
+          <w:szCs w:val="28"/>
+        </w:rPr>
+      </w:pPr>
+    </w:p>
+    <w:p>
+      <w:pPr>
+        <w:rPr>
+          <w:sz w:val="28"/>
+          <w:szCs w:val="28"/>
+        </w:rPr>
+      </w:pPr>
+    </w:p>
     <w:p>
       <w:pPr>
         <w:rPr>
           <w:b/>
           <w:bCs/>
+          <w:sz w:val="28"/>
+          <w:szCs w:val="28"/>
         </w:rPr>
       </w:pPr>
       <w:r>
         <w:rPr>
           <w:b/>
           <w:bCs/>
-        </w:rPr>
-        <w:lastRenderedPageBreak/>
+          <w:sz w:val="28"/>
+          <w:szCs w:val="28"/>
+        </w:rPr>
         <w:t>9. Planning prévisionnel</w:t>
       </w:r>
     </w:p>
@@ -939,9 +1551,9 @@
         <w:tblLook w:val="04A0" w:firstRow="1" w:lastRow="0" w:firstColumn="1" w:lastColumn="0" w:noHBand="0" w:noVBand="1"/>
       </w:tblPr>
       <w:tblGrid>
-        <w:gridCol w:w="2459"/>
-        <w:gridCol w:w="2907"/>
-        <w:gridCol w:w="1425"/>
+        <w:gridCol w:w="3104"/>
+        <w:gridCol w:w="3678"/>
+        <w:gridCol w:w="1787"/>
       </w:tblGrid>
       <w:tr>
         <w:trPr>
@@ -959,12 +1571,16 @@
               <w:rPr>
                 <w:b/>
                 <w:bCs/>
+                <w:sz w:val="28"/>
+                <w:szCs w:val="28"/>
               </w:rPr>
             </w:pPr>
             <w:r>
               <w:rPr>
                 <w:b/>
                 <w:bCs/>
+                <w:sz w:val="28"/>
+                <w:szCs w:val="28"/>
               </w:rPr>
               <w:t>Phase</w:t>
             </w:r>
@@ -981,12 +1597,16 @@
               <w:rPr>
                 <w:b/>
                 <w:bCs/>
+                <w:sz w:val="28"/>
+                <w:szCs w:val="28"/>
               </w:rPr>
             </w:pPr>
             <w:r>
               <w:rPr>
                 <w:b/>
                 <w:bCs/>
+                <w:sz w:val="28"/>
+                <w:szCs w:val="28"/>
               </w:rPr>
               <w:t>Livrables</w:t>
             </w:r>
@@ -1003,12 +1623,16 @@
               <w:rPr>
                 <w:b/>
                 <w:bCs/>
+                <w:sz w:val="28"/>
+                <w:szCs w:val="28"/>
               </w:rPr>
             </w:pPr>
             <w:r>
               <w:rPr>
                 <w:b/>
                 <w:bCs/>
+                <w:sz w:val="28"/>
+                <w:szCs w:val="28"/>
               </w:rPr>
               <w:t>Durée estimée</w:t>
             </w:r>
@@ -1026,7 +1650,17 @@
             <w:hideMark/>
           </w:tcPr>
           <w:p>
+            <w:pPr>
+              <w:rPr>
+                <w:sz w:val="28"/>
+                <w:szCs w:val="28"/>
+              </w:rPr>
+            </w:pPr>
             <w:r>
+              <w:rPr>
+                <w:sz w:val="28"/>
+                <w:szCs w:val="28"/>
+              </w:rPr>
               <w:t>1. Analyse &amp; spécifications</w:t>
             </w:r>
           </w:p>
@@ -1038,7 +1672,17 @@
             <w:hideMark/>
           </w:tcPr>
           <w:p>
+            <w:pPr>
+              <w:rPr>
+                <w:sz w:val="28"/>
+                <w:szCs w:val="28"/>
+              </w:rPr>
+            </w:pPr>
             <w:r>
+              <w:rPr>
+                <w:sz w:val="28"/>
+                <w:szCs w:val="28"/>
+              </w:rPr>
               <w:t>Cahier des charges détaillé</w:t>
             </w:r>
           </w:p>
@@ -1050,7 +1694,17 @@
             <w:hideMark/>
           </w:tcPr>
           <w:p>
+            <w:pPr>
+              <w:rPr>
+                <w:sz w:val="28"/>
+                <w:szCs w:val="28"/>
+              </w:rPr>
+            </w:pPr>
             <w:r>
+              <w:rPr>
+                <w:sz w:val="28"/>
+                <w:szCs w:val="28"/>
+              </w:rPr>
               <w:t>2 semaines</w:t>
             </w:r>
           </w:p>
@@ -1067,7 +1721,17 @@
             <w:hideMark/>
           </w:tcPr>
           <w:p>
+            <w:pPr>
+              <w:rPr>
+                <w:sz w:val="28"/>
+                <w:szCs w:val="28"/>
+              </w:rPr>
+            </w:pPr>
             <w:r>
+              <w:rPr>
+                <w:sz w:val="28"/>
+                <w:szCs w:val="28"/>
+              </w:rPr>
               <w:t>2. Conception</w:t>
             </w:r>
           </w:p>
@@ -1079,7 +1743,17 @@
             <w:hideMark/>
           </w:tcPr>
           <w:p>
+            <w:pPr>
+              <w:rPr>
+                <w:sz w:val="28"/>
+                <w:szCs w:val="28"/>
+              </w:rPr>
+            </w:pPr>
             <w:r>
+              <w:rPr>
+                <w:sz w:val="28"/>
+                <w:szCs w:val="28"/>
+              </w:rPr>
               <w:t>Maquettes UX/UI, schémas BD</w:t>
             </w:r>
           </w:p>
@@ -1091,7 +1765,17 @@
             <w:hideMark/>
           </w:tcPr>
           <w:p>
+            <w:pPr>
+              <w:rPr>
+                <w:sz w:val="28"/>
+                <w:szCs w:val="28"/>
+              </w:rPr>
+            </w:pPr>
             <w:r>
+              <w:rPr>
+                <w:sz w:val="28"/>
+                <w:szCs w:val="28"/>
+              </w:rPr>
               <w:t>3 semaines</w:t>
             </w:r>
           </w:p>
@@ -1108,7 +1792,17 @@
             <w:hideMark/>
           </w:tcPr>
           <w:p>
+            <w:pPr>
+              <w:rPr>
+                <w:sz w:val="28"/>
+                <w:szCs w:val="28"/>
+              </w:rPr>
+            </w:pPr>
             <w:r>
+              <w:rPr>
+                <w:sz w:val="28"/>
+                <w:szCs w:val="28"/>
+              </w:rPr>
               <w:t>3. Développement</w:t>
             </w:r>
           </w:p>
@@ -1120,7 +1814,17 @@
             <w:hideMark/>
           </w:tcPr>
           <w:p>
+            <w:pPr>
+              <w:rPr>
+                <w:sz w:val="28"/>
+                <w:szCs w:val="28"/>
+              </w:rPr>
+            </w:pPr>
             <w:r>
+              <w:rPr>
+                <w:sz w:val="28"/>
+                <w:szCs w:val="28"/>
+              </w:rPr>
               <w:t>Version bêta fonctionnelle</w:t>
             </w:r>
           </w:p>
@@ -1132,7 +1836,17 @@
             <w:hideMark/>
           </w:tcPr>
           <w:p>
+            <w:pPr>
+              <w:rPr>
+                <w:sz w:val="28"/>
+                <w:szCs w:val="28"/>
+              </w:rPr>
+            </w:pPr>
             <w:r>
+              <w:rPr>
+                <w:sz w:val="28"/>
+                <w:szCs w:val="28"/>
+              </w:rPr>
               <w:t>6 semaines</w:t>
             </w:r>
           </w:p>
@@ -1149,7 +1863,17 @@
             <w:hideMark/>
           </w:tcPr>
           <w:p>
+            <w:pPr>
+              <w:rPr>
+                <w:sz w:val="28"/>
+                <w:szCs w:val="28"/>
+              </w:rPr>
+            </w:pPr>
             <w:r>
+              <w:rPr>
+                <w:sz w:val="28"/>
+                <w:szCs w:val="28"/>
+              </w:rPr>
               <w:t>4. Tests &amp; validation</w:t>
             </w:r>
           </w:p>
@@ -1161,7 +1885,17 @@
             <w:hideMark/>
           </w:tcPr>
           <w:p>
+            <w:pPr>
+              <w:rPr>
+                <w:sz w:val="28"/>
+                <w:szCs w:val="28"/>
+              </w:rPr>
+            </w:pPr>
             <w:r>
+              <w:rPr>
+                <w:sz w:val="28"/>
+                <w:szCs w:val="28"/>
+              </w:rPr>
               <w:t>Recette fonctionnelle</w:t>
             </w:r>
           </w:p>
@@ -1173,7 +1907,17 @@
             <w:hideMark/>
           </w:tcPr>
           <w:p>
+            <w:pPr>
+              <w:rPr>
+                <w:sz w:val="28"/>
+                <w:szCs w:val="28"/>
+              </w:rPr>
+            </w:pPr>
             <w:r>
+              <w:rPr>
+                <w:sz w:val="28"/>
+                <w:szCs w:val="28"/>
+              </w:rPr>
               <w:t>2 semaines</w:t>
             </w:r>
           </w:p>
@@ -1190,7 +1934,18 @@
             <w:hideMark/>
           </w:tcPr>
           <w:p>
+            <w:pPr>
+              <w:rPr>
+                <w:sz w:val="28"/>
+                <w:szCs w:val="28"/>
+              </w:rPr>
+            </w:pPr>
             <w:r>
+              <w:rPr>
+                <w:sz w:val="28"/>
+                <w:szCs w:val="28"/>
+              </w:rPr>
+              <w:lastRenderedPageBreak/>
               <w:t>5. Mise en production</w:t>
             </w:r>
           </w:p>
@@ -1202,7 +1957,17 @@
             <w:hideMark/>
           </w:tcPr>
           <w:p>
+            <w:pPr>
+              <w:rPr>
+                <w:sz w:val="28"/>
+                <w:szCs w:val="28"/>
+              </w:rPr>
+            </w:pPr>
             <w:r>
+              <w:rPr>
+                <w:sz w:val="28"/>
+                <w:szCs w:val="28"/>
+              </w:rPr>
               <w:t>Environnement live + formation</w:t>
             </w:r>
           </w:p>
@@ -1214,7 +1979,17 @@
             <w:hideMark/>
           </w:tcPr>
           <w:p>
+            <w:pPr>
+              <w:rPr>
+                <w:sz w:val="28"/>
+                <w:szCs w:val="28"/>
+              </w:rPr>
+            </w:pPr>
             <w:r>
+              <w:rPr>
+                <w:sz w:val="28"/>
+                <w:szCs w:val="28"/>
+              </w:rPr>
               <w:t>1 semaine</w:t>
             </w:r>
           </w:p>
@@ -1226,12 +2001,16 @@
         <w:rPr>
           <w:b/>
           <w:bCs/>
+          <w:sz w:val="28"/>
+          <w:szCs w:val="28"/>
         </w:rPr>
       </w:pPr>
       <w:r>
         <w:rPr>
           <w:b/>
           <w:bCs/>
+          <w:sz w:val="28"/>
+          <w:szCs w:val="28"/>
         </w:rPr>
         <w:t>10. Livrables</w:t>
       </w:r>
@@ -1242,8 +2021,16 @@
           <w:ilvl w:val="0"/>
           <w:numId w:val="7"/>
         </w:numPr>
-      </w:pPr>
-      <w:r>
+        <w:rPr>
+          <w:sz w:val="28"/>
+          <w:szCs w:val="28"/>
+        </w:rPr>
+      </w:pPr>
+      <w:r>
+        <w:rPr>
+          <w:sz w:val="28"/>
+          <w:szCs w:val="28"/>
+        </w:rPr>
         <w:t>Cahier des charges fonctionnel et technique.</w:t>
       </w:r>
     </w:p>
@@ -1253,8 +2040,16 @@
           <w:ilvl w:val="0"/>
           <w:numId w:val="7"/>
         </w:numPr>
-      </w:pPr>
-      <w:r>
+        <w:rPr>
+          <w:sz w:val="28"/>
+          <w:szCs w:val="28"/>
+        </w:rPr>
+      </w:pPr>
+      <w:r>
+        <w:rPr>
+          <w:sz w:val="28"/>
+          <w:szCs w:val="28"/>
+        </w:rPr>
         <w:t>Maquettes et prototypes navigables.</w:t>
       </w:r>
     </w:p>
@@ -1264,8 +2059,16 @@
           <w:ilvl w:val="0"/>
           <w:numId w:val="7"/>
         </w:numPr>
-      </w:pPr>
-      <w:r>
+        <w:rPr>
+          <w:sz w:val="28"/>
+          <w:szCs w:val="28"/>
+        </w:rPr>
+      </w:pPr>
+      <w:r>
+        <w:rPr>
+          <w:sz w:val="28"/>
+          <w:szCs w:val="28"/>
+        </w:rPr>
         <w:t>Code source et documentation technique.</w:t>
       </w:r>
     </w:p>
@@ -1275,8 +2078,16 @@
           <w:ilvl w:val="0"/>
           <w:numId w:val="7"/>
         </w:numPr>
-      </w:pPr>
-      <w:r>
+        <w:rPr>
+          <w:sz w:val="28"/>
+          <w:szCs w:val="28"/>
+        </w:rPr>
+      </w:pPr>
+      <w:r>
+        <w:rPr>
+          <w:sz w:val="28"/>
+          <w:szCs w:val="28"/>
+        </w:rPr>
         <w:t>Manuel utilisateur et guide d’installation.</w:t>
       </w:r>
     </w:p>
@@ -1285,12 +2096,16 @@
         <w:rPr>
           <w:b/>
           <w:bCs/>
+          <w:sz w:val="28"/>
+          <w:szCs w:val="28"/>
         </w:rPr>
       </w:pPr>
       <w:r>
         <w:rPr>
           <w:b/>
           <w:bCs/>
+          <w:sz w:val="28"/>
+          <w:szCs w:val="28"/>
         </w:rPr>
         <w:t>11. Critères d’acceptation</w:t>
       </w:r>
@@ -1301,8 +2116,16 @@
           <w:ilvl w:val="0"/>
           <w:numId w:val="8"/>
         </w:numPr>
-      </w:pPr>
-      <w:r>
+        <w:rPr>
+          <w:sz w:val="28"/>
+          <w:szCs w:val="28"/>
+        </w:rPr>
+      </w:pPr>
+      <w:r>
+        <w:rPr>
+          <w:sz w:val="28"/>
+          <w:szCs w:val="28"/>
+        </w:rPr>
         <w:t>Toutes les fonctionnalités listées opérationnelles.</w:t>
       </w:r>
     </w:p>
@@ -1312,9 +2135,33 @@
           <w:ilvl w:val="0"/>
           <w:numId w:val="8"/>
         </w:numPr>
-      </w:pPr>
-      <w:r>
-        <w:t>Notifications email envoyées correctement aux deux responsables à chaque assignation.</w:t>
+        <w:rPr>
+          <w:sz w:val="28"/>
+          <w:szCs w:val="28"/>
+        </w:rPr>
+      </w:pPr>
+      <w:r>
+        <w:rPr>
+          <w:sz w:val="28"/>
+          <w:szCs w:val="28"/>
+        </w:rPr>
+        <w:t xml:space="preserve">Notifications </w:t>
+      </w:r>
+      <w:proofErr w:type="gramStart"/>
+      <w:r>
+        <w:rPr>
+          <w:sz w:val="28"/>
+          <w:szCs w:val="28"/>
+        </w:rPr>
+        <w:t>email</w:t>
+      </w:r>
+      <w:proofErr w:type="gramEnd"/>
+      <w:r>
+        <w:rPr>
+          <w:sz w:val="28"/>
+          <w:szCs w:val="28"/>
+        </w:rPr>
+        <w:t xml:space="preserve"> envoyées correctement aux deux responsables à chaque assignation.</w:t>
       </w:r>
     </w:p>
     <w:p>
@@ -1323,8 +2170,16 @@
           <w:ilvl w:val="0"/>
           <w:numId w:val="8"/>
         </w:numPr>
-      </w:pPr>
-      <w:r>
+        <w:rPr>
+          <w:sz w:val="28"/>
+          <w:szCs w:val="28"/>
+        </w:rPr>
+      </w:pPr>
+      <w:r>
+        <w:rPr>
+          <w:sz w:val="28"/>
+          <w:szCs w:val="28"/>
+        </w:rPr>
         <w:t>Conformité aux exigences de sécurité.</w:t>
       </w:r>
     </w:p>
@@ -1334,71 +2189,176 @@
           <w:ilvl w:val="0"/>
           <w:numId w:val="8"/>
         </w:numPr>
-      </w:pPr>
-      <w:r>
+        <w:rPr>
+          <w:sz w:val="28"/>
+          <w:szCs w:val="28"/>
+        </w:rPr>
+      </w:pPr>
+      <w:r>
+        <w:rPr>
+          <w:sz w:val="28"/>
+          <w:szCs w:val="28"/>
+        </w:rPr>
         <w:t>Tests de performance validés (temps de réponse &lt; 2s pour les écrans clés).</w:t>
       </w:r>
     </w:p>
     <w:p>
-      <w:r>
+      <w:pPr>
+        <w:rPr>
+          <w:sz w:val="28"/>
+          <w:szCs w:val="28"/>
+        </w:rPr>
+      </w:pPr>
+      <w:r>
+        <w:rPr>
+          <w:sz w:val="28"/>
+          <w:szCs w:val="28"/>
+        </w:rPr>
         <w:pict w14:anchorId="7AAC1363">
           <v:rect id="_x0000_i1026" style="width:0;height:1.5pt" o:hralign="center" o:hrstd="t" o:hr="t" fillcolor="#a0a0a0" stroked="f"/>
         </w:pict>
       </w:r>
     </w:p>
     <w:p>
+      <w:pPr>
+        <w:rPr>
+          <w:sz w:val="28"/>
+          <w:szCs w:val="28"/>
+        </w:rPr>
+      </w:pPr>
       <w:r>
         <w:rPr>
           <w:i/>
           <w:iCs/>
+          <w:sz w:val="28"/>
+          <w:szCs w:val="28"/>
         </w:rPr>
         <w:t>Ce TDR servira de référence tout au long du projet pour garantir la couverture des besoins métier et techniques, tout en assurant un suivi régulier et transparent auprès des décideurs.</w:t>
       </w:r>
     </w:p>
     <w:p>
+      <w:pPr>
+        <w:rPr>
+          <w:sz w:val="28"/>
+          <w:szCs w:val="28"/>
+        </w:rPr>
+      </w:pPr>
       <w:proofErr w:type="spellStart"/>
       <w:r>
+        <w:rPr>
+          <w:sz w:val="28"/>
+          <w:szCs w:val="28"/>
+        </w:rPr>
         <w:t>Reponse</w:t>
       </w:r>
       <w:proofErr w:type="spellEnd"/>
       <w:r>
+        <w:rPr>
+          <w:sz w:val="28"/>
+          <w:szCs w:val="28"/>
+        </w:rPr>
         <w:t xml:space="preserve"> d’accuser de </w:t>
       </w:r>
       <w:proofErr w:type="spellStart"/>
       <w:r>
+        <w:rPr>
+          <w:sz w:val="28"/>
+          <w:szCs w:val="28"/>
+        </w:rPr>
         <w:t>reception</w:t>
       </w:r>
       <w:proofErr w:type="spellEnd"/>
       <w:r>
+        <w:rPr>
+          <w:sz w:val="28"/>
+          <w:szCs w:val="28"/>
+        </w:rPr>
         <w:t xml:space="preserve"> du mail</w:t>
       </w:r>
     </w:p>
     <w:p>
-      <w:r>
+      <w:pPr>
+        <w:rPr>
+          <w:sz w:val="28"/>
+          <w:szCs w:val="28"/>
+        </w:rPr>
+      </w:pPr>
+      <w:r>
+        <w:rPr>
+          <w:sz w:val="28"/>
+          <w:szCs w:val="28"/>
+        </w:rPr>
         <w:t>Gestion de l’envoie du mail</w:t>
       </w:r>
     </w:p>
     <w:p>
-      <w:r>
+      <w:pPr>
+        <w:rPr>
+          <w:sz w:val="28"/>
+          <w:szCs w:val="28"/>
+        </w:rPr>
+      </w:pPr>
+      <w:r>
+        <w:rPr>
+          <w:sz w:val="28"/>
+          <w:szCs w:val="28"/>
+        </w:rPr>
         <w:t>Pouvoir modifier une tache</w:t>
       </w:r>
     </w:p>
     <w:p>
-      <w:r>
+      <w:pPr>
+        <w:rPr>
+          <w:sz w:val="28"/>
+          <w:szCs w:val="28"/>
+        </w:rPr>
+      </w:pPr>
+      <w:r>
+        <w:rPr>
+          <w:sz w:val="28"/>
+          <w:szCs w:val="28"/>
+        </w:rPr>
         <w:t>Redirection sur la plateforme en cliquant sur le bouton dans le mail</w:t>
       </w:r>
     </w:p>
     <w:p>
-      <w:r>
+      <w:pPr>
+        <w:rPr>
+          <w:sz w:val="28"/>
+          <w:szCs w:val="28"/>
+        </w:rPr>
+      </w:pPr>
+      <w:r>
+        <w:rPr>
+          <w:sz w:val="28"/>
+          <w:szCs w:val="28"/>
+        </w:rPr>
         <w:t>Gestion de notifications plus en profondeur</w:t>
       </w:r>
     </w:p>
     <w:p>
-      <w:r>
+      <w:pPr>
+        <w:rPr>
+          <w:sz w:val="28"/>
+          <w:szCs w:val="28"/>
+        </w:rPr>
+      </w:pPr>
+      <w:r>
+        <w:rPr>
+          <w:sz w:val="28"/>
+          <w:szCs w:val="28"/>
+        </w:rPr>
         <w:t>Bien faire çà en priorité</w:t>
       </w:r>
     </w:p>
-    <w:p/>
+    <w:p>
+      <w:pPr>
+        <w:rPr>
+          <w:sz w:val="28"/>
+          <w:szCs w:val="28"/>
+        </w:rPr>
+      </w:pPr>
+    </w:p>
     <w:sectPr>
       <w:pgSz w:w="11906" w:h="16838"/>
       <w:pgMar w:top="1417" w:right="1417" w:bottom="1417" w:left="1417" w:header="708" w:footer="708" w:gutter="0"/>
